--- a/Etap_9/Etap_9_Hubert_Ptaszek.docx
+++ b/Etap_9/Etap_9_Hubert_Ptaszek.docx
@@ -52,7 +52,7 @@
           <w:szCs w:val="44"/>
           <w:shd w:val="clear" w:color="auto" w:fill="FFFFFF"/>
         </w:rPr>
-        <w:t>8</w:t>
+        <w:t>9</w:t>
       </w:r>
     </w:p>
     <w:p>
@@ -98,7 +98,7 @@
           <w:szCs w:val="21"/>
           <w:shd w:val="clear" w:color="auto" w:fill="FFFFFF"/>
         </w:rPr>
-        <w:t>tworzenie „kopi roboczych”, przeglądanie ich oraz prac z nimi, naprawa znalezionych błędów z poprzednich etapów.</w:t>
+        <w:t>naprawa znalezionych błędów z poprzednich etapów.</w:t>
       </w:r>
     </w:p>
     <w:p>
@@ -134,7 +134,17 @@
           <w:szCs w:val="21"/>
           <w:shd w:val="clear" w:color="auto" w:fill="FFFFFF"/>
         </w:rPr>
-        <w:t>testy aplikacji oraz tworzenie dokumentacji</w:t>
+        <w:t>tworzenie dokumentacj</w:t>
+      </w:r>
+      <w:r>
+        <w:rPr>
+          <w:rFonts w:ascii="Helvetica" w:hAnsi="Helvetica" w:cs="Helvetica"/>
+          <w:color w:val="333333"/>
+          <w:sz w:val="21"/>
+          <w:szCs w:val="21"/>
+          <w:shd w:val="clear" w:color="auto" w:fill="FFFFFF"/>
+        </w:rPr>
+        <w:t>i oraz ewentualna poprawa błędów</w:t>
       </w:r>
     </w:p>
     <w:p>
@@ -236,7 +246,7 @@
           <w:noProof/>
         </w:rPr>
         <w:drawing>
-          <wp:inline distT="0" distB="0" distL="0" distR="0" wp14:anchorId="4F713D75" wp14:editId="464F8486">
+          <wp:inline distT="0" distB="0" distL="0" distR="0" wp14:anchorId="0CF2E08B" wp14:editId="5C9CF1F0">
             <wp:extent cx="4266667" cy="2619048"/>
             <wp:effectExtent l="0" t="0" r="635" b="0"/>
             <wp:docPr id="1" name="Obraz 1"/>
